--- a/documents/Project_Plan_Arancibia.docx
+++ b/documents/Project_Plan_Arancibia.docx
@@ -711,6 +711,25 @@
       <w:pPr>
         <w:rPr>
           <w:rFonts w:ascii="Calibri" w:hAnsi="Calibri"/>
+          <w:i/>
+          <w:sz w:val="22"/>
+          <w:szCs w:val="22"/>
+        </w:rPr>
+      </w:pPr>
+      <w:r>
+        <w:rPr>
+          <w:rFonts w:ascii="Calibri" w:hAnsi="Calibri"/>
+          <w:i/>
+          <w:sz w:val="22"/>
+          <w:szCs w:val="22"/>
+        </w:rPr>
+        <w:t>Fields</w:t>
+      </w:r>
+    </w:p>
+    <w:p>
+      <w:pPr>
+        <w:rPr>
+          <w:rFonts w:ascii="Calibri" w:hAnsi="Calibri"/>
           <w:sz w:val="22"/>
           <w:szCs w:val="22"/>
         </w:rPr>
@@ -722,9 +741,133 @@
           <w:szCs w:val="22"/>
         </w:rPr>
         <w:t>In terms of data</w:t>
+      </w:r>
+      <w:r>
+        <w:rPr>
+          <w:rFonts w:ascii="Calibri" w:hAnsi="Calibri"/>
+          <w:sz w:val="22"/>
+          <w:szCs w:val="22"/>
+        </w:rPr>
+        <w:t xml:space="preserve"> </w:t>
+      </w:r>
+      <w:r>
+        <w:rPr>
+          <w:rFonts w:ascii="Calibri" w:hAnsi="Calibri"/>
+          <w:sz w:val="22"/>
+          <w:szCs w:val="22"/>
+        </w:rPr>
+        <w:t>each dataset has different number of fields (see attached r script) with the lowest of 14 fields and the largest of 111 fields. There are commitments and disbursements for each dataset (cash flows) and donor agenci</w:t>
+      </w:r>
+      <w:r>
+        <w:rPr>
+          <w:rFonts w:ascii="Calibri" w:hAnsi="Calibri"/>
+          <w:sz w:val="22"/>
+          <w:szCs w:val="22"/>
+        </w:rPr>
+        <w:t xml:space="preserve">es linked to each funding flow. For projects that have the larger number of fields, there are project descriptions though not necessarily up to date, as well as, four date fields. The date fields are: Actual Completion, Actual Start, Proposed Completion, </w:t>
+      </w:r>
+      <w:r>
+        <w:rPr>
+          <w:rFonts w:ascii="Calibri" w:hAnsi="Calibri"/>
+          <w:sz w:val="22"/>
+          <w:szCs w:val="22"/>
+        </w:rPr>
+        <w:t>and Proposed</w:t>
+      </w:r>
+      <w:r>
+        <w:rPr>
+          <w:rFonts w:ascii="Calibri" w:hAnsi="Calibri"/>
+          <w:sz w:val="22"/>
+          <w:szCs w:val="22"/>
+        </w:rPr>
+        <w:t xml:space="preserve"> Start Date. </w:t>
+      </w:r>
+    </w:p>
+    <w:p>
+      <w:pPr>
+        <w:rPr>
+          <w:rFonts w:ascii="Calibri" w:hAnsi="Calibri"/>
+          <w:sz w:val="22"/>
+          <w:szCs w:val="22"/>
+        </w:rPr>
+      </w:pPr>
+    </w:p>
+    <w:p>
+      <w:pPr>
+        <w:rPr>
+          <w:rFonts w:ascii="Calibri" w:hAnsi="Calibri"/>
+          <w:sz w:val="22"/>
+          <w:szCs w:val="22"/>
+        </w:rPr>
+      </w:pPr>
+      <w:r>
+        <w:rPr>
+          <w:rFonts w:ascii="Calibri" w:hAnsi="Calibri"/>
+          <w:sz w:val="22"/>
+          <w:szCs w:val="22"/>
+        </w:rPr>
+        <w:t xml:space="preserve">The data completeness of the datasets </w:t>
+      </w:r>
+      <w:r>
+        <w:rPr>
+          <w:rFonts w:ascii="Calibri" w:hAnsi="Calibri"/>
+          <w:sz w:val="22"/>
+          <w:szCs w:val="22"/>
+        </w:rPr>
+        <w:t>varies</w:t>
+      </w:r>
+      <w:r>
+        <w:rPr>
+          <w:rFonts w:ascii="Calibri" w:hAnsi="Calibri"/>
+          <w:sz w:val="22"/>
+          <w:szCs w:val="22"/>
+        </w:rPr>
+        <w:t xml:space="preserve"> from country to country.</w:t>
+      </w:r>
+      <w:r>
+        <w:rPr>
+          <w:rFonts w:ascii="Calibri" w:hAnsi="Calibri"/>
+          <w:sz w:val="22"/>
+          <w:szCs w:val="22"/>
+        </w:rPr>
+        <w:t xml:space="preserve"> Moldova has the highest </w:t>
       </w:r>
       <w:bookmarkStart w:id="0" w:name="_GoBack"/>
       <w:bookmarkEnd w:id="0"/>
+      <w:r>
+        <w:rPr>
+          <w:rFonts w:ascii="Calibri" w:hAnsi="Calibri"/>
+          <w:sz w:val="22"/>
+          <w:szCs w:val="22"/>
+        </w:rPr>
+        <w:t>amount of data completeness (missing only 1% of fields) and Haiti is the highest missing around 20% of fields. Though this number is high for Haiti it makes sense, there are 2211 projects and 41 fields of data, while Moldova only has 377 projects and 17 fields of data.</w:t>
+      </w:r>
+      <w:r>
+        <w:rPr>
+          <w:rFonts w:ascii="Calibri" w:hAnsi="Calibri"/>
+          <w:sz w:val="22"/>
+          <w:szCs w:val="22"/>
+        </w:rPr>
+        <w:t xml:space="preserve"> </w:t>
+      </w:r>
+    </w:p>
+    <w:p>
+      <w:pPr>
+        <w:rPr>
+          <w:rFonts w:ascii="Calibri" w:hAnsi="Calibri"/>
+          <w:sz w:val="22"/>
+          <w:szCs w:val="22"/>
+        </w:rPr>
+      </w:pPr>
+    </w:p>
+    <w:p>
+      <w:pPr>
+        <w:rPr>
+          <w:rFonts w:ascii="Calibri" w:hAnsi="Calibri"/>
+          <w:sz w:val="22"/>
+          <w:szCs w:val="22"/>
+        </w:rPr>
+      </w:pPr>
     </w:p>
     <w:sectPr>
       <w:type w:val="continuous"/>

--- a/documents/Project_Plan_Arancibia.docx
+++ b/documents/Project_Plan_Arancibia.docx
@@ -7,25 +7,19 @@
         <w:jc w:val="center"/>
         <w:rPr>
           <w:rFonts w:ascii="Calibri" w:hAnsi="Calibri"/>
-          <w:sz w:val="28"/>
-          <w:szCs w:val="28"/>
-        </w:rPr>
-      </w:pPr>
-      <w:r>
-        <w:rPr>
-          <w:rFonts w:ascii="Calibri" w:hAnsi="Calibri"/>
-          <w:sz w:val="28"/>
-          <w:szCs w:val="28"/>
-        </w:rPr>
-        <w:t>Project Plan</w:t>
-      </w:r>
-      <w:r>
-        <w:rPr>
-          <w:rFonts w:ascii="Calibri" w:hAnsi="Calibri"/>
-          <w:sz w:val="28"/>
-          <w:szCs w:val="28"/>
-        </w:rPr>
-        <w:t xml:space="preserve"> – Forecasting Financial Foreign Aid</w:t>
+          <w:b/>
+          <w:sz w:val="32"/>
+          <w:szCs w:val="32"/>
+        </w:rPr>
+      </w:pPr>
+      <w:r>
+        <w:rPr>
+          <w:rFonts w:ascii="Calibri" w:hAnsi="Calibri"/>
+          <w:b/>
+          <w:sz w:val="32"/>
+          <w:szCs w:val="32"/>
+        </w:rPr>
+        <w:t>Project Plan – Forecasting Financial Foreign Aid</w:t>
       </w:r>
     </w:p>
     <w:p>
@@ -33,8 +27,8 @@
         <w:jc w:val="center"/>
         <w:rPr>
           <w:rFonts w:ascii="Calibri" w:hAnsi="Calibri"/>
-          <w:sz w:val="28"/>
-          <w:szCs w:val="28"/>
+          <w:sz w:val="22"/>
+          <w:szCs w:val="22"/>
         </w:rPr>
       </w:pPr>
     </w:p>
@@ -191,6 +185,51 @@
           <w:szCs w:val="22"/>
         </w:rPr>
         <w:t xml:space="preserve"> for the future of the project.</w:t>
+      </w:r>
+      <w:r>
+        <w:rPr>
+          <w:rFonts w:ascii="Calibri" w:hAnsi="Calibri"/>
+          <w:sz w:val="22"/>
+          <w:szCs w:val="22"/>
+        </w:rPr>
+        <w:t xml:space="preserve"> All relevant data can be found on this </w:t>
+      </w:r>
+      <w:proofErr w:type="spellStart"/>
+      <w:r>
+        <w:rPr>
+          <w:rFonts w:ascii="Calibri" w:hAnsi="Calibri"/>
+          <w:sz w:val="22"/>
+          <w:szCs w:val="22"/>
+        </w:rPr>
+        <w:t>Github</w:t>
+      </w:r>
+      <w:proofErr w:type="spellEnd"/>
+      <w:r>
+        <w:rPr>
+          <w:rFonts w:ascii="Calibri" w:hAnsi="Calibri"/>
+          <w:sz w:val="22"/>
+          <w:szCs w:val="22"/>
+        </w:rPr>
+        <w:t xml:space="preserve"> repo: </w:t>
+      </w:r>
+      <w:hyperlink r:id="rId7" w:history="1">
+        <w:r>
+          <w:rPr>
+            <w:rStyle w:val="Hyperlink"/>
+            <w:rFonts w:ascii="Calibri" w:hAnsi="Calibri"/>
+            <w:sz w:val="22"/>
+            <w:szCs w:val="22"/>
+          </w:rPr>
+          <w:t>https://github.com/bcarancibia/CUNY_IS_661</w:t>
+        </w:r>
+      </w:hyperlink>
+      <w:r>
+        <w:rPr>
+          <w:rFonts w:ascii="Calibri" w:hAnsi="Calibri"/>
+          <w:sz w:val="22"/>
+          <w:szCs w:val="22"/>
+        </w:rPr>
+        <w:t xml:space="preserve"> </w:t>
       </w:r>
     </w:p>
     <w:p>
@@ -832,47 +871,1757 @@
         </w:rPr>
         <w:t xml:space="preserve"> Moldova has the highest </w:t>
       </w:r>
+      <w:r>
+        <w:rPr>
+          <w:rFonts w:ascii="Calibri" w:hAnsi="Calibri"/>
+          <w:sz w:val="22"/>
+          <w:szCs w:val="22"/>
+        </w:rPr>
+        <w:t>amount of data completeness (missing only 1% of fields) and Haiti is the highest missing around 20% of fields. Though this number is high for Haiti it makes sense, there are 2211 projects and 41 fields of data, while Moldova only has 377 projects and 17 fields of data.</w:t>
+      </w:r>
+      <w:r>
+        <w:rPr>
+          <w:rFonts w:ascii="Calibri" w:hAnsi="Calibri"/>
+          <w:sz w:val="22"/>
+          <w:szCs w:val="22"/>
+        </w:rPr>
+        <w:t xml:space="preserve"> </w:t>
+      </w:r>
+    </w:p>
+    <w:p>
+      <w:pPr>
+        <w:rPr>
+          <w:rFonts w:ascii="Calibri" w:hAnsi="Calibri"/>
+          <w:sz w:val="22"/>
+          <w:szCs w:val="22"/>
+        </w:rPr>
+      </w:pPr>
+    </w:p>
+    <w:p>
+      <w:pPr>
+        <w:rPr>
+          <w:rFonts w:ascii="Calibri" w:hAnsi="Calibri"/>
+          <w:sz w:val="22"/>
+          <w:szCs w:val="22"/>
+        </w:rPr>
+      </w:pPr>
+      <w:r>
+        <w:rPr>
+          <w:rFonts w:ascii="Calibri" w:hAnsi="Calibri"/>
+          <w:sz w:val="22"/>
+          <w:szCs w:val="22"/>
+        </w:rPr>
+        <w:lastRenderedPageBreak/>
+        <w:t xml:space="preserve">The financial data for each country is relatively similar, but there are some differences that will require data cleaning. Almost all the countries record financial disbursements by year, but some countries i.e. Malawi record it by quarter. The other difference is that some countries have more historical data i.e. started recording aid in 2007, while others are more recent implementations and don’t have that level of historical data. Finally, the last aspect of the financial </w:t>
+      </w:r>
+      <w:r>
+        <w:rPr>
+          <w:rFonts w:ascii="Calibri" w:hAnsi="Calibri"/>
+          <w:sz w:val="22"/>
+          <w:szCs w:val="22"/>
+        </w:rPr>
+        <w:t>data is that two countries</w:t>
+      </w:r>
+      <w:r>
+        <w:rPr>
+          <w:rFonts w:ascii="Calibri" w:hAnsi="Calibri"/>
+          <w:sz w:val="22"/>
+          <w:szCs w:val="22"/>
+        </w:rPr>
+        <w:t>,</w:t>
+      </w:r>
+      <w:r>
+        <w:rPr>
+          <w:rFonts w:ascii="Calibri" w:hAnsi="Calibri"/>
+          <w:sz w:val="22"/>
+          <w:szCs w:val="22"/>
+        </w:rPr>
+        <w:t xml:space="preserve"> Uganda and Haiti, have</w:t>
+      </w:r>
+      <w:r>
+        <w:rPr>
+          <w:rFonts w:ascii="Calibri" w:hAnsi="Calibri"/>
+          <w:sz w:val="22"/>
+          <w:szCs w:val="22"/>
+        </w:rPr>
+        <w:t xml:space="preserve"> recorded their financial data with blanks. I ne</w:t>
+      </w:r>
+      <w:r>
+        <w:rPr>
+          <w:rFonts w:ascii="Calibri" w:hAnsi="Calibri"/>
+          <w:sz w:val="22"/>
+          <w:szCs w:val="22"/>
+        </w:rPr>
+        <w:t>ed to follow up with the countries</w:t>
+      </w:r>
+      <w:r>
+        <w:rPr>
+          <w:rFonts w:ascii="Calibri" w:hAnsi="Calibri"/>
+          <w:sz w:val="22"/>
+          <w:szCs w:val="22"/>
+        </w:rPr>
+        <w:t xml:space="preserve"> to determine if the blanks equate to 0 disbursements for that year.</w:t>
+      </w:r>
+    </w:p>
+    <w:p>
+      <w:pPr>
+        <w:rPr>
+          <w:rFonts w:ascii="Calibri" w:hAnsi="Calibri"/>
+          <w:sz w:val="22"/>
+          <w:szCs w:val="22"/>
+        </w:rPr>
+      </w:pPr>
+    </w:p>
+    <w:p>
+      <w:pPr>
+        <w:rPr>
+          <w:rFonts w:ascii="Calibri" w:hAnsi="Calibri"/>
+          <w:i/>
+          <w:sz w:val="22"/>
+          <w:szCs w:val="22"/>
+        </w:rPr>
+      </w:pPr>
+      <w:r>
+        <w:rPr>
+          <w:rFonts w:ascii="Calibri" w:hAnsi="Calibri"/>
+          <w:i/>
+          <w:sz w:val="22"/>
+          <w:szCs w:val="22"/>
+        </w:rPr>
+        <w:t>Data Clean Up</w:t>
+      </w:r>
+    </w:p>
+    <w:p>
+      <w:pPr>
+        <w:widowControl w:val="0"/>
+        <w:autoSpaceDE w:val="0"/>
+        <w:autoSpaceDN w:val="0"/>
+        <w:adjustRightInd w:val="0"/>
+        <w:rPr>
+          <w:rFonts w:ascii="Calibri" w:hAnsi="Calibri"/>
+          <w:sz w:val="22"/>
+          <w:szCs w:val="22"/>
+        </w:rPr>
+      </w:pPr>
+      <w:r>
+        <w:rPr>
+          <w:rFonts w:ascii="Calibri" w:hAnsi="Calibri"/>
+          <w:sz w:val="22"/>
+          <w:szCs w:val="22"/>
+        </w:rPr>
+        <w:t xml:space="preserve">There needs to be extensive data clean up in the data. There are fields in every country with multiple data entries in the field. As an example Timor has these donors listed today in one field: </w:t>
+      </w:r>
+    </w:p>
+    <w:p>
+      <w:pPr>
+        <w:widowControl w:val="0"/>
+        <w:autoSpaceDE w:val="0"/>
+        <w:autoSpaceDN w:val="0"/>
+        <w:adjustRightInd w:val="0"/>
+        <w:rPr>
+          <w:rFonts w:ascii="Calibri" w:hAnsi="Calibri"/>
+          <w:sz w:val="22"/>
+          <w:szCs w:val="22"/>
+        </w:rPr>
+      </w:pPr>
+    </w:p>
+    <w:p>
+      <w:pPr>
+        <w:widowControl w:val="0"/>
+        <w:autoSpaceDE w:val="0"/>
+        <w:autoSpaceDN w:val="0"/>
+        <w:adjustRightInd w:val="0"/>
+        <w:jc w:val="center"/>
+        <w:rPr>
+          <w:rFonts w:ascii="Calibri" w:hAnsi="Calibri" w:cs="Consolas"/>
+          <w:sz w:val="22"/>
+          <w:szCs w:val="22"/>
+        </w:rPr>
+      </w:pPr>
+      <w:r>
+        <w:rPr>
+          <w:rFonts w:ascii="Calibri" w:hAnsi="Calibri" w:cs="Consolas"/>
+          <w:sz w:val="22"/>
+          <w:szCs w:val="22"/>
+        </w:rPr>
+        <w:t>- Asian Development Bank</w:t>
+      </w:r>
+    </w:p>
+    <w:p>
+      <w:pPr>
+        <w:widowControl w:val="0"/>
+        <w:autoSpaceDE w:val="0"/>
+        <w:autoSpaceDN w:val="0"/>
+        <w:adjustRightInd w:val="0"/>
+        <w:jc w:val="center"/>
+        <w:rPr>
+          <w:rFonts w:ascii="Calibri" w:hAnsi="Calibri" w:cs="Consolas"/>
+          <w:sz w:val="22"/>
+          <w:szCs w:val="22"/>
+        </w:rPr>
+      </w:pPr>
+      <w:r>
+        <w:rPr>
+          <w:rFonts w:ascii="Calibri" w:hAnsi="Calibri" w:cs="Consolas"/>
+          <w:sz w:val="22"/>
+          <w:szCs w:val="22"/>
+        </w:rPr>
+        <w:t>- Government of Australia</w:t>
+      </w:r>
+    </w:p>
+    <w:p>
+      <w:pPr>
+        <w:jc w:val="center"/>
+        <w:rPr>
+          <w:rFonts w:ascii="Calibri" w:hAnsi="Calibri" w:cs="Consolas"/>
+          <w:sz w:val="22"/>
+          <w:szCs w:val="22"/>
+        </w:rPr>
+      </w:pPr>
+      <w:r>
+        <w:rPr>
+          <w:rFonts w:ascii="Calibri" w:hAnsi="Calibri" w:cs="Consolas"/>
+          <w:sz w:val="22"/>
+          <w:szCs w:val="22"/>
+        </w:rPr>
+        <w:t xml:space="preserve">- Ministry of </w:t>
+      </w:r>
+      <w:proofErr w:type="gramStart"/>
+      <w:r>
+        <w:rPr>
+          <w:rFonts w:ascii="Calibri" w:hAnsi="Calibri" w:cs="Consolas"/>
+          <w:sz w:val="22"/>
+          <w:szCs w:val="22"/>
+        </w:rPr>
+        <w:t>Public Works</w:t>
+      </w:r>
+      <w:proofErr w:type="gramEnd"/>
+    </w:p>
+    <w:p>
+      <w:pPr>
+        <w:jc w:val="center"/>
+        <w:rPr>
+          <w:rFonts w:ascii="Calibri" w:hAnsi="Calibri" w:cs="Consolas"/>
+          <w:sz w:val="22"/>
+          <w:szCs w:val="22"/>
+        </w:rPr>
+      </w:pPr>
+    </w:p>
+    <w:p>
+      <w:pPr>
+        <w:rPr>
+          <w:rFonts w:ascii="Calibri" w:hAnsi="Calibri" w:cs="Consolas"/>
+          <w:sz w:val="22"/>
+          <w:szCs w:val="22"/>
+        </w:rPr>
+      </w:pPr>
+      <w:proofErr w:type="gramStart"/>
+      <w:r>
+        <w:rPr>
+          <w:rFonts w:ascii="Calibri" w:hAnsi="Calibri" w:cs="Consolas"/>
+          <w:sz w:val="22"/>
+          <w:szCs w:val="22"/>
+        </w:rPr>
+        <w:t>There</w:t>
+      </w:r>
+      <w:proofErr w:type="gramEnd"/>
+      <w:r>
+        <w:rPr>
+          <w:rFonts w:ascii="Calibri" w:hAnsi="Calibri" w:cs="Consolas"/>
+          <w:sz w:val="22"/>
+          <w:szCs w:val="22"/>
+        </w:rPr>
+        <w:t xml:space="preserve"> needs to be a large data clean up to make it file, which includes merging all the dataset countries into one dataset.</w:t>
+      </w:r>
+      <w:r>
+        <w:rPr>
+          <w:rFonts w:ascii="Calibri" w:hAnsi="Calibri" w:cs="Consolas"/>
+          <w:sz w:val="22"/>
+          <w:szCs w:val="22"/>
+        </w:rPr>
+        <w:t xml:space="preserve"> The final dataset will follow a similar data structure as found in the IATI dataset. This allows for easier data transformations. </w:t>
+      </w:r>
+    </w:p>
+    <w:p>
+      <w:pPr>
+        <w:rPr>
+          <w:rFonts w:ascii="Calibri" w:hAnsi="Calibri" w:cs="Consolas"/>
+          <w:sz w:val="22"/>
+          <w:szCs w:val="22"/>
+        </w:rPr>
+      </w:pPr>
+    </w:p>
+    <w:p>
+      <w:pPr>
+        <w:rPr>
+          <w:rFonts w:ascii="Calibri" w:hAnsi="Calibri" w:cs="Consolas"/>
+          <w:i/>
+          <w:sz w:val="22"/>
+          <w:szCs w:val="22"/>
+        </w:rPr>
+      </w:pPr>
+      <w:proofErr w:type="spellStart"/>
+      <w:r>
+        <w:rPr>
+          <w:rFonts w:ascii="Calibri" w:hAnsi="Calibri" w:cs="Consolas"/>
+          <w:i/>
+          <w:sz w:val="22"/>
+          <w:szCs w:val="22"/>
+        </w:rPr>
+        <w:t>Workplan</w:t>
+      </w:r>
+      <w:proofErr w:type="spellEnd"/>
+    </w:p>
+    <w:p>
+      <w:pPr>
+        <w:rPr>
+          <w:b/>
+          <w:sz w:val="22"/>
+          <w:szCs w:val="22"/>
+        </w:rPr>
+      </w:pPr>
+    </w:p>
+    <w:tbl>
+      <w:tblPr>
+        <w:tblW w:w="4599" w:type="pct"/>
+        <w:tblBorders>
+          <w:top w:val="single" w:sz="4" w:space="0" w:color="auto"/>
+          <w:left w:val="single" w:sz="4" w:space="0" w:color="auto"/>
+          <w:bottom w:val="single" w:sz="4" w:space="0" w:color="auto"/>
+          <w:right w:val="single" w:sz="4" w:space="0" w:color="auto"/>
+          <w:insideH w:val="single" w:sz="4" w:space="0" w:color="auto"/>
+          <w:insideV w:val="single" w:sz="4" w:space="0" w:color="auto"/>
+        </w:tblBorders>
+        <w:tblLayout w:type="fixed"/>
+        <w:tblLook w:val="04A0" w:firstRow="1" w:lastRow="0" w:firstColumn="1" w:lastColumn="0" w:noHBand="0" w:noVBand="1"/>
+      </w:tblPr>
+      <w:tblGrid>
+        <w:gridCol w:w="349"/>
+        <w:gridCol w:w="1730"/>
+        <w:gridCol w:w="1163"/>
+        <w:gridCol w:w="1557"/>
+        <w:gridCol w:w="1363"/>
+        <w:gridCol w:w="1168"/>
+        <w:gridCol w:w="1478"/>
+      </w:tblGrid>
+      <w:tr>
+        <w:trPr>
+          <w:trHeight w:val="838"/>
+        </w:trPr>
+        <w:tc>
+          <w:tcPr>
+            <w:tcW w:w="198" w:type="pct"/>
+            <w:noWrap/>
+            <w:hideMark/>
+          </w:tcPr>
+          <w:p>
+            <w:pPr>
+              <w:rPr>
+                <w:rFonts w:ascii="Calibri" w:hAnsi="Calibri"/>
+              </w:rPr>
+            </w:pPr>
+          </w:p>
+        </w:tc>
+        <w:tc>
+          <w:tcPr>
+            <w:tcW w:w="982" w:type="pct"/>
+            <w:noWrap/>
+            <w:hideMark/>
+          </w:tcPr>
+          <w:p>
+            <w:pPr>
+              <w:jc w:val="right"/>
+              <w:rPr>
+                <w:rFonts w:ascii="Calibri" w:hAnsi="Calibri"/>
+                <w:sz w:val="18"/>
+                <w:szCs w:val="18"/>
+              </w:rPr>
+            </w:pPr>
+            <w:r>
+              <w:rPr>
+                <w:rFonts w:ascii="Calibri" w:hAnsi="Calibri"/>
+                <w:sz w:val="18"/>
+                <w:szCs w:val="18"/>
+              </w:rPr>
+              <w:t>Activities</w:t>
+            </w:r>
+          </w:p>
+        </w:tc>
+        <w:tc>
+          <w:tcPr>
+            <w:tcW w:w="660" w:type="pct"/>
+            <w:noWrap/>
+            <w:hideMark/>
+          </w:tcPr>
+          <w:p>
+            <w:pPr>
+              <w:jc w:val="center"/>
+              <w:rPr>
+                <w:rFonts w:ascii="Calibri" w:hAnsi="Calibri"/>
+                <w:sz w:val="18"/>
+                <w:szCs w:val="18"/>
+              </w:rPr>
+            </w:pPr>
+            <w:r>
+              <w:rPr>
+                <w:rFonts w:ascii="Calibri" w:hAnsi="Calibri"/>
+                <w:sz w:val="18"/>
+                <w:szCs w:val="18"/>
+              </w:rPr>
+              <w:t>March 2015</w:t>
+            </w:r>
+          </w:p>
+        </w:tc>
+        <w:tc>
+          <w:tcPr>
+            <w:tcW w:w="884" w:type="pct"/>
+            <w:noWrap/>
+            <w:hideMark/>
+          </w:tcPr>
+          <w:p>
+            <w:pPr>
+              <w:rPr>
+                <w:rFonts w:ascii="Calibri" w:hAnsi="Calibri"/>
+                <w:sz w:val="18"/>
+                <w:szCs w:val="18"/>
+              </w:rPr>
+            </w:pPr>
+            <w:r>
+              <w:rPr>
+                <w:rFonts w:ascii="Calibri" w:hAnsi="Calibri"/>
+                <w:sz w:val="18"/>
+                <w:szCs w:val="18"/>
+              </w:rPr>
+              <w:t>First Half of April 2015</w:t>
+            </w:r>
+          </w:p>
+        </w:tc>
+        <w:tc>
+          <w:tcPr>
+            <w:tcW w:w="774" w:type="pct"/>
+            <w:noWrap/>
+            <w:hideMark/>
+          </w:tcPr>
+          <w:p>
+            <w:pPr>
+              <w:jc w:val="center"/>
+              <w:rPr>
+                <w:rFonts w:ascii="Calibri" w:hAnsi="Calibri"/>
+                <w:sz w:val="18"/>
+                <w:szCs w:val="18"/>
+              </w:rPr>
+            </w:pPr>
+            <w:r>
+              <w:rPr>
+                <w:rFonts w:ascii="Calibri" w:hAnsi="Calibri"/>
+                <w:sz w:val="18"/>
+                <w:szCs w:val="18"/>
+              </w:rPr>
+              <w:t>Second Half of April 2015</w:t>
+            </w:r>
+          </w:p>
+        </w:tc>
+        <w:tc>
+          <w:tcPr>
+            <w:tcW w:w="663" w:type="pct"/>
+            <w:noWrap/>
+            <w:hideMark/>
+          </w:tcPr>
+          <w:p>
+            <w:pPr>
+              <w:jc w:val="center"/>
+              <w:rPr>
+                <w:rFonts w:ascii="Calibri" w:hAnsi="Calibri"/>
+                <w:sz w:val="18"/>
+                <w:szCs w:val="18"/>
+              </w:rPr>
+            </w:pPr>
+            <w:r>
+              <w:rPr>
+                <w:rFonts w:ascii="Calibri" w:hAnsi="Calibri"/>
+                <w:sz w:val="18"/>
+                <w:szCs w:val="18"/>
+              </w:rPr>
+              <w:t>First Half of May 2015</w:t>
+            </w:r>
+          </w:p>
+        </w:tc>
+        <w:tc>
+          <w:tcPr>
+            <w:tcW w:w="839" w:type="pct"/>
+            <w:noWrap/>
+            <w:hideMark/>
+          </w:tcPr>
+          <w:p>
+            <w:pPr>
+              <w:jc w:val="center"/>
+              <w:rPr>
+                <w:rFonts w:ascii="Calibri" w:hAnsi="Calibri"/>
+                <w:sz w:val="18"/>
+                <w:szCs w:val="18"/>
+              </w:rPr>
+            </w:pPr>
+            <w:r>
+              <w:rPr>
+                <w:rFonts w:ascii="Calibri" w:hAnsi="Calibri"/>
+                <w:sz w:val="18"/>
+                <w:szCs w:val="18"/>
+              </w:rPr>
+              <w:t>Second Half of May 2015</w:t>
+            </w:r>
+          </w:p>
+        </w:tc>
+      </w:tr>
+      <w:tr>
+        <w:trPr>
+          <w:cantSplit/>
+          <w:trHeight w:val="480"/>
+        </w:trPr>
+        <w:tc>
+          <w:tcPr>
+            <w:tcW w:w="198" w:type="pct"/>
+            <w:vMerge w:val="restart"/>
+            <w:shd w:val="clear" w:color="auto" w:fill="4F81BD" w:themeFill="accent1"/>
+            <w:noWrap/>
+            <w:textDirection w:val="btLr"/>
+            <w:vAlign w:val="center"/>
+            <w:hideMark/>
+          </w:tcPr>
+          <w:p>
+            <w:pPr>
+              <w:ind w:left="113" w:right="113"/>
+              <w:jc w:val="center"/>
+              <w:rPr>
+                <w:rFonts w:ascii="Calibri" w:hAnsi="Calibri"/>
+              </w:rPr>
+            </w:pPr>
+          </w:p>
+        </w:tc>
+        <w:tc>
+          <w:tcPr>
+            <w:tcW w:w="982" w:type="pct"/>
+            <w:noWrap/>
+            <w:hideMark/>
+          </w:tcPr>
+          <w:p>
+            <w:pPr>
+              <w:rPr>
+                <w:rFonts w:ascii="Calibri" w:hAnsi="Calibri"/>
+                <w:sz w:val="14"/>
+                <w:szCs w:val="14"/>
+              </w:rPr>
+            </w:pPr>
+            <w:r>
+              <w:rPr>
+                <w:rFonts w:ascii="Calibri" w:hAnsi="Calibri"/>
+                <w:sz w:val="14"/>
+                <w:szCs w:val="14"/>
+              </w:rPr>
+              <w:t>Data Clean Up</w:t>
+            </w:r>
+          </w:p>
+        </w:tc>
+        <w:tc>
+          <w:tcPr>
+            <w:tcW w:w="660" w:type="pct"/>
+            <w:shd w:val="clear" w:color="auto" w:fill="808080" w:themeFill="background1" w:themeFillShade="80"/>
+            <w:noWrap/>
+            <w:hideMark/>
+          </w:tcPr>
+          <w:p>
+            <w:pPr>
+              <w:rPr>
+                <w:rFonts w:ascii="Calibri" w:hAnsi="Calibri"/>
+                <w:sz w:val="14"/>
+                <w:szCs w:val="14"/>
+                <w:highlight w:val="darkGray"/>
+              </w:rPr>
+            </w:pPr>
+          </w:p>
+        </w:tc>
+        <w:tc>
+          <w:tcPr>
+            <w:tcW w:w="884" w:type="pct"/>
+            <w:shd w:val="clear" w:color="auto" w:fill="auto"/>
+            <w:noWrap/>
+            <w:hideMark/>
+          </w:tcPr>
+          <w:p>
+            <w:pPr>
+              <w:rPr>
+                <w:rFonts w:ascii="Calibri" w:hAnsi="Calibri"/>
+              </w:rPr>
+            </w:pPr>
+          </w:p>
+        </w:tc>
+        <w:tc>
+          <w:tcPr>
+            <w:tcW w:w="774" w:type="pct"/>
+            <w:shd w:val="clear" w:color="auto" w:fill="auto"/>
+            <w:noWrap/>
+            <w:hideMark/>
+          </w:tcPr>
+          <w:p>
+            <w:pPr>
+              <w:rPr>
+                <w:rFonts w:ascii="Calibri" w:hAnsi="Calibri"/>
+              </w:rPr>
+            </w:pPr>
+          </w:p>
+        </w:tc>
+        <w:tc>
+          <w:tcPr>
+            <w:tcW w:w="663" w:type="pct"/>
+            <w:shd w:val="clear" w:color="auto" w:fill="auto"/>
+            <w:noWrap/>
+            <w:hideMark/>
+          </w:tcPr>
+          <w:p>
+            <w:pPr>
+              <w:rPr>
+                <w:rFonts w:ascii="Calibri" w:hAnsi="Calibri"/>
+              </w:rPr>
+            </w:pPr>
+          </w:p>
+        </w:tc>
+        <w:tc>
+          <w:tcPr>
+            <w:tcW w:w="839" w:type="pct"/>
+            <w:shd w:val="clear" w:color="auto" w:fill="auto"/>
+            <w:noWrap/>
+            <w:hideMark/>
+          </w:tcPr>
+          <w:p>
+            <w:pPr>
+              <w:rPr>
+                <w:rFonts w:ascii="Calibri" w:hAnsi="Calibri"/>
+              </w:rPr>
+            </w:pPr>
+          </w:p>
+        </w:tc>
+      </w:tr>
+      <w:tr>
+        <w:trPr>
+          <w:trHeight w:val="480"/>
+        </w:trPr>
+        <w:tc>
+          <w:tcPr>
+            <w:tcW w:w="198" w:type="pct"/>
+            <w:vMerge/>
+            <w:shd w:val="clear" w:color="auto" w:fill="4F81BD" w:themeFill="accent1"/>
+            <w:noWrap/>
+            <w:hideMark/>
+          </w:tcPr>
+          <w:p>
+            <w:pPr>
+              <w:rPr>
+                <w:rFonts w:ascii="Calibri" w:hAnsi="Calibri"/>
+              </w:rPr>
+            </w:pPr>
+          </w:p>
+        </w:tc>
+        <w:tc>
+          <w:tcPr>
+            <w:tcW w:w="982" w:type="pct"/>
+            <w:noWrap/>
+            <w:hideMark/>
+          </w:tcPr>
+          <w:p>
+            <w:pPr>
+              <w:rPr>
+                <w:rFonts w:ascii="Calibri" w:hAnsi="Calibri"/>
+                <w:sz w:val="14"/>
+                <w:szCs w:val="14"/>
+              </w:rPr>
+            </w:pPr>
+            <w:r>
+              <w:rPr>
+                <w:rFonts w:ascii="Calibri" w:hAnsi="Calibri"/>
+                <w:sz w:val="14"/>
+                <w:szCs w:val="14"/>
+              </w:rPr>
+              <w:t>Forecasting Algorithm Research</w:t>
+            </w:r>
+          </w:p>
+        </w:tc>
+        <w:tc>
+          <w:tcPr>
+            <w:tcW w:w="660" w:type="pct"/>
+            <w:shd w:val="clear" w:color="auto" w:fill="808080" w:themeFill="background1" w:themeFillShade="80"/>
+            <w:noWrap/>
+            <w:hideMark/>
+          </w:tcPr>
+          <w:p>
+            <w:pPr>
+              <w:rPr>
+                <w:rFonts w:ascii="Calibri" w:hAnsi="Calibri"/>
+                <w:sz w:val="14"/>
+                <w:szCs w:val="14"/>
+              </w:rPr>
+            </w:pPr>
+          </w:p>
+        </w:tc>
+        <w:tc>
+          <w:tcPr>
+            <w:tcW w:w="884" w:type="pct"/>
+            <w:shd w:val="clear" w:color="auto" w:fill="auto"/>
+            <w:noWrap/>
+            <w:hideMark/>
+          </w:tcPr>
+          <w:p>
+            <w:pPr>
+              <w:rPr>
+                <w:rFonts w:ascii="Calibri" w:hAnsi="Calibri"/>
+              </w:rPr>
+            </w:pPr>
+          </w:p>
+        </w:tc>
+        <w:tc>
+          <w:tcPr>
+            <w:tcW w:w="774" w:type="pct"/>
+            <w:shd w:val="clear" w:color="auto" w:fill="auto"/>
+            <w:noWrap/>
+            <w:hideMark/>
+          </w:tcPr>
+          <w:p>
+            <w:pPr>
+              <w:rPr>
+                <w:rFonts w:ascii="Calibri" w:hAnsi="Calibri"/>
+              </w:rPr>
+            </w:pPr>
+          </w:p>
+        </w:tc>
+        <w:tc>
+          <w:tcPr>
+            <w:tcW w:w="663" w:type="pct"/>
+            <w:shd w:val="clear" w:color="auto" w:fill="auto"/>
+            <w:noWrap/>
+            <w:hideMark/>
+          </w:tcPr>
+          <w:p>
+            <w:pPr>
+              <w:rPr>
+                <w:rFonts w:ascii="Calibri" w:hAnsi="Calibri"/>
+              </w:rPr>
+            </w:pPr>
+          </w:p>
+        </w:tc>
+        <w:tc>
+          <w:tcPr>
+            <w:tcW w:w="839" w:type="pct"/>
+            <w:shd w:val="clear" w:color="auto" w:fill="auto"/>
+            <w:noWrap/>
+            <w:hideMark/>
+          </w:tcPr>
+          <w:p>
+            <w:pPr>
+              <w:rPr>
+                <w:rFonts w:ascii="Calibri" w:hAnsi="Calibri"/>
+              </w:rPr>
+            </w:pPr>
+          </w:p>
+        </w:tc>
+      </w:tr>
+      <w:tr>
+        <w:trPr>
+          <w:trHeight w:val="480"/>
+        </w:trPr>
+        <w:tc>
+          <w:tcPr>
+            <w:tcW w:w="198" w:type="pct"/>
+            <w:vMerge/>
+            <w:shd w:val="clear" w:color="auto" w:fill="4F81BD" w:themeFill="accent1"/>
+            <w:noWrap/>
+            <w:hideMark/>
+          </w:tcPr>
+          <w:p>
+            <w:pPr>
+              <w:rPr>
+                <w:rFonts w:ascii="Calibri" w:hAnsi="Calibri"/>
+              </w:rPr>
+            </w:pPr>
+          </w:p>
+        </w:tc>
+        <w:tc>
+          <w:tcPr>
+            <w:tcW w:w="982" w:type="pct"/>
+            <w:noWrap/>
+            <w:hideMark/>
+          </w:tcPr>
+          <w:p>
+            <w:pPr>
+              <w:pStyle w:val="TableContents"/>
+              <w:rPr>
+                <w:rFonts w:ascii="Calibri" w:hAnsi="Calibri"/>
+                <w:sz w:val="14"/>
+                <w:szCs w:val="14"/>
+              </w:rPr>
+            </w:pPr>
+            <w:r>
+              <w:rPr>
+                <w:rFonts w:ascii="Calibri" w:hAnsi="Calibri"/>
+                <w:sz w:val="14"/>
+                <w:szCs w:val="14"/>
+              </w:rPr>
+              <w:t>Implementing Algorithm</w:t>
+            </w:r>
+          </w:p>
+          <w:p>
+            <w:pPr>
+              <w:rPr>
+                <w:rFonts w:ascii="Calibri" w:hAnsi="Calibri"/>
+                <w:sz w:val="14"/>
+                <w:szCs w:val="14"/>
+              </w:rPr>
+            </w:pPr>
+          </w:p>
+        </w:tc>
+        <w:tc>
+          <w:tcPr>
+            <w:tcW w:w="660" w:type="pct"/>
+            <w:shd w:val="clear" w:color="auto" w:fill="auto"/>
+            <w:noWrap/>
+            <w:hideMark/>
+          </w:tcPr>
+          <w:p>
+            <w:pPr>
+              <w:rPr>
+                <w:rFonts w:ascii="Calibri" w:hAnsi="Calibri"/>
+                <w:sz w:val="14"/>
+                <w:szCs w:val="14"/>
+              </w:rPr>
+            </w:pPr>
+          </w:p>
+        </w:tc>
+        <w:tc>
+          <w:tcPr>
+            <w:tcW w:w="884" w:type="pct"/>
+            <w:shd w:val="clear" w:color="auto" w:fill="808080" w:themeFill="background1" w:themeFillShade="80"/>
+            <w:noWrap/>
+            <w:hideMark/>
+          </w:tcPr>
+          <w:p>
+            <w:pPr>
+              <w:rPr>
+                <w:rFonts w:ascii="Calibri" w:hAnsi="Calibri"/>
+              </w:rPr>
+            </w:pPr>
+          </w:p>
+        </w:tc>
+        <w:tc>
+          <w:tcPr>
+            <w:tcW w:w="774" w:type="pct"/>
+            <w:shd w:val="clear" w:color="auto" w:fill="auto"/>
+            <w:noWrap/>
+            <w:hideMark/>
+          </w:tcPr>
+          <w:p>
+            <w:pPr>
+              <w:rPr>
+                <w:rFonts w:ascii="Calibri" w:hAnsi="Calibri"/>
+              </w:rPr>
+            </w:pPr>
+          </w:p>
+        </w:tc>
+        <w:tc>
+          <w:tcPr>
+            <w:tcW w:w="663" w:type="pct"/>
+            <w:shd w:val="clear" w:color="auto" w:fill="auto"/>
+            <w:noWrap/>
+            <w:hideMark/>
+          </w:tcPr>
+          <w:p>
+            <w:pPr>
+              <w:rPr>
+                <w:rFonts w:ascii="Calibri" w:hAnsi="Calibri"/>
+              </w:rPr>
+            </w:pPr>
+          </w:p>
+        </w:tc>
+        <w:tc>
+          <w:tcPr>
+            <w:tcW w:w="839" w:type="pct"/>
+            <w:shd w:val="clear" w:color="auto" w:fill="auto"/>
+            <w:noWrap/>
+            <w:hideMark/>
+          </w:tcPr>
+          <w:p>
+            <w:pPr>
+              <w:rPr>
+                <w:rFonts w:ascii="Calibri" w:hAnsi="Calibri"/>
+              </w:rPr>
+            </w:pPr>
+          </w:p>
+        </w:tc>
+      </w:tr>
+      <w:tr>
+        <w:trPr>
+          <w:trHeight w:val="480"/>
+        </w:trPr>
+        <w:tc>
+          <w:tcPr>
+            <w:tcW w:w="198" w:type="pct"/>
+            <w:vMerge/>
+            <w:shd w:val="clear" w:color="auto" w:fill="4F81BD" w:themeFill="accent1"/>
+            <w:noWrap/>
+            <w:hideMark/>
+          </w:tcPr>
+          <w:p>
+            <w:pPr>
+              <w:rPr>
+                <w:rFonts w:ascii="Calibri" w:hAnsi="Calibri"/>
+              </w:rPr>
+            </w:pPr>
+          </w:p>
+        </w:tc>
+        <w:tc>
+          <w:tcPr>
+            <w:tcW w:w="982" w:type="pct"/>
+            <w:noWrap/>
+            <w:hideMark/>
+          </w:tcPr>
+          <w:p>
+            <w:pPr>
+              <w:rPr>
+                <w:rFonts w:ascii="Calibri" w:hAnsi="Calibri"/>
+                <w:sz w:val="14"/>
+                <w:szCs w:val="14"/>
+              </w:rPr>
+            </w:pPr>
+            <w:r>
+              <w:rPr>
+                <w:rFonts w:ascii="Calibri" w:hAnsi="Calibri"/>
+                <w:sz w:val="14"/>
+                <w:szCs w:val="14"/>
+              </w:rPr>
+              <w:t>Improving algorithm</w:t>
+            </w:r>
+          </w:p>
+        </w:tc>
+        <w:tc>
+          <w:tcPr>
+            <w:tcW w:w="660" w:type="pct"/>
+            <w:shd w:val="clear" w:color="auto" w:fill="auto"/>
+            <w:noWrap/>
+            <w:hideMark/>
+          </w:tcPr>
+          <w:p>
+            <w:pPr>
+              <w:rPr>
+                <w:rFonts w:ascii="Calibri" w:hAnsi="Calibri"/>
+                <w:sz w:val="14"/>
+                <w:szCs w:val="14"/>
+              </w:rPr>
+            </w:pPr>
+          </w:p>
+        </w:tc>
+        <w:tc>
+          <w:tcPr>
+            <w:tcW w:w="884" w:type="pct"/>
+            <w:shd w:val="clear" w:color="auto" w:fill="auto"/>
+            <w:noWrap/>
+            <w:hideMark/>
+          </w:tcPr>
+          <w:p>
+            <w:pPr>
+              <w:rPr>
+                <w:rFonts w:ascii="Calibri" w:hAnsi="Calibri"/>
+              </w:rPr>
+            </w:pPr>
+          </w:p>
+        </w:tc>
+        <w:tc>
+          <w:tcPr>
+            <w:tcW w:w="774" w:type="pct"/>
+            <w:shd w:val="clear" w:color="auto" w:fill="808080" w:themeFill="background1" w:themeFillShade="80"/>
+            <w:noWrap/>
+            <w:hideMark/>
+          </w:tcPr>
+          <w:p>
+            <w:pPr>
+              <w:rPr>
+                <w:rFonts w:ascii="Calibri" w:hAnsi="Calibri"/>
+              </w:rPr>
+            </w:pPr>
+          </w:p>
+        </w:tc>
+        <w:tc>
+          <w:tcPr>
+            <w:tcW w:w="663" w:type="pct"/>
+            <w:shd w:val="clear" w:color="auto" w:fill="808080" w:themeFill="background1" w:themeFillShade="80"/>
+            <w:noWrap/>
+            <w:hideMark/>
+          </w:tcPr>
+          <w:p>
+            <w:pPr>
+              <w:rPr>
+                <w:rFonts w:ascii="Calibri" w:hAnsi="Calibri"/>
+              </w:rPr>
+            </w:pPr>
+          </w:p>
+        </w:tc>
+        <w:tc>
+          <w:tcPr>
+            <w:tcW w:w="839" w:type="pct"/>
+            <w:shd w:val="clear" w:color="auto" w:fill="auto"/>
+            <w:noWrap/>
+            <w:hideMark/>
+          </w:tcPr>
+          <w:p>
+            <w:pPr>
+              <w:rPr>
+                <w:rFonts w:ascii="Calibri" w:hAnsi="Calibri"/>
+              </w:rPr>
+            </w:pPr>
+          </w:p>
+        </w:tc>
+      </w:tr>
+      <w:tr>
+        <w:trPr>
+          <w:trHeight w:val="480"/>
+        </w:trPr>
+        <w:tc>
+          <w:tcPr>
+            <w:tcW w:w="198" w:type="pct"/>
+            <w:vMerge/>
+            <w:shd w:val="clear" w:color="auto" w:fill="4F81BD" w:themeFill="accent1"/>
+            <w:noWrap/>
+          </w:tcPr>
+          <w:p>
+            <w:pPr>
+              <w:rPr>
+                <w:rFonts w:ascii="Calibri" w:hAnsi="Calibri"/>
+              </w:rPr>
+            </w:pPr>
+          </w:p>
+        </w:tc>
+        <w:tc>
+          <w:tcPr>
+            <w:tcW w:w="982" w:type="pct"/>
+            <w:noWrap/>
+          </w:tcPr>
+          <w:p>
+            <w:pPr>
+              <w:rPr>
+                <w:rFonts w:ascii="Calibri" w:hAnsi="Calibri"/>
+                <w:sz w:val="14"/>
+                <w:szCs w:val="14"/>
+              </w:rPr>
+            </w:pPr>
+            <w:r>
+              <w:rPr>
+                <w:rFonts w:ascii="Calibri" w:hAnsi="Calibri"/>
+                <w:sz w:val="14"/>
+                <w:szCs w:val="14"/>
+              </w:rPr>
+              <w:t>Report Writing</w:t>
+            </w:r>
+          </w:p>
+        </w:tc>
+        <w:tc>
+          <w:tcPr>
+            <w:tcW w:w="660" w:type="pct"/>
+            <w:shd w:val="clear" w:color="auto" w:fill="808080" w:themeFill="background1" w:themeFillShade="80"/>
+            <w:noWrap/>
+          </w:tcPr>
+          <w:p>
+            <w:pPr>
+              <w:rPr>
+                <w:rFonts w:ascii="Calibri" w:hAnsi="Calibri"/>
+                <w:sz w:val="14"/>
+                <w:szCs w:val="14"/>
+              </w:rPr>
+            </w:pPr>
+          </w:p>
+        </w:tc>
+        <w:tc>
+          <w:tcPr>
+            <w:tcW w:w="884" w:type="pct"/>
+            <w:shd w:val="clear" w:color="auto" w:fill="808080" w:themeFill="background1" w:themeFillShade="80"/>
+            <w:noWrap/>
+          </w:tcPr>
+          <w:p>
+            <w:pPr>
+              <w:rPr>
+                <w:rFonts w:ascii="Calibri" w:hAnsi="Calibri"/>
+              </w:rPr>
+            </w:pPr>
+          </w:p>
+        </w:tc>
+        <w:tc>
+          <w:tcPr>
+            <w:tcW w:w="774" w:type="pct"/>
+            <w:shd w:val="clear" w:color="auto" w:fill="808080" w:themeFill="background1" w:themeFillShade="80"/>
+            <w:noWrap/>
+          </w:tcPr>
+          <w:p>
+            <w:pPr>
+              <w:rPr>
+                <w:rFonts w:ascii="Calibri" w:hAnsi="Calibri"/>
+              </w:rPr>
+            </w:pPr>
+          </w:p>
+        </w:tc>
+        <w:tc>
+          <w:tcPr>
+            <w:tcW w:w="663" w:type="pct"/>
+            <w:shd w:val="clear" w:color="auto" w:fill="808080" w:themeFill="background1" w:themeFillShade="80"/>
+            <w:noWrap/>
+          </w:tcPr>
+          <w:p>
+            <w:pPr>
+              <w:rPr>
+                <w:rFonts w:ascii="Calibri" w:hAnsi="Calibri"/>
+                <w:sz w:val="18"/>
+                <w:szCs w:val="18"/>
+              </w:rPr>
+            </w:pPr>
+          </w:p>
+        </w:tc>
+        <w:tc>
+          <w:tcPr>
+            <w:tcW w:w="839" w:type="pct"/>
+            <w:shd w:val="clear" w:color="auto" w:fill="808080" w:themeFill="background1" w:themeFillShade="80"/>
+            <w:noWrap/>
+          </w:tcPr>
+          <w:p>
+            <w:pPr>
+              <w:rPr>
+                <w:rFonts w:ascii="Calibri" w:hAnsi="Calibri"/>
+                <w:sz w:val="18"/>
+                <w:szCs w:val="18"/>
+              </w:rPr>
+            </w:pPr>
+          </w:p>
+        </w:tc>
+      </w:tr>
+    </w:tbl>
+    <w:p>
+      <w:pPr>
+        <w:rPr>
+          <w:sz w:val="22"/>
+          <w:szCs w:val="22"/>
+        </w:rPr>
+      </w:pPr>
+    </w:p>
+    <w:tbl>
+      <w:tblPr>
+        <w:tblStyle w:val="TableGrid"/>
+        <w:tblW w:w="0" w:type="auto"/>
+        <w:tblLook w:val="04A0" w:firstRow="1" w:lastRow="0" w:firstColumn="1" w:lastColumn="0" w:noHBand="0" w:noVBand="1"/>
+      </w:tblPr>
+      <w:tblGrid>
+        <w:gridCol w:w="3192"/>
+        <w:gridCol w:w="3192"/>
+        <w:gridCol w:w="3192"/>
+      </w:tblGrid>
+      <w:tr>
+        <w:tc>
+          <w:tcPr>
+            <w:tcW w:w="3192" w:type="dxa"/>
+            <w:shd w:val="clear" w:color="auto" w:fill="1F497D" w:themeFill="text2"/>
+          </w:tcPr>
+          <w:p>
+            <w:pPr>
+              <w:rPr>
+                <w:rFonts w:ascii="Calibri" w:hAnsi="Calibri"/>
+                <w:b/>
+                <w:color w:val="FFFFFF" w:themeColor="background1"/>
+                <w:sz w:val="22"/>
+                <w:szCs w:val="22"/>
+              </w:rPr>
+            </w:pPr>
+            <w:r>
+              <w:rPr>
+                <w:rFonts w:ascii="Calibri" w:hAnsi="Calibri"/>
+                <w:b/>
+                <w:color w:val="FFFFFF" w:themeColor="background1"/>
+                <w:sz w:val="22"/>
+                <w:szCs w:val="22"/>
+              </w:rPr>
+              <w:t>Month/Phase</w:t>
+            </w:r>
+          </w:p>
+        </w:tc>
+        <w:tc>
+          <w:tcPr>
+            <w:tcW w:w="3192" w:type="dxa"/>
+            <w:shd w:val="clear" w:color="auto" w:fill="1F497D" w:themeFill="text2"/>
+          </w:tcPr>
+          <w:p>
+            <w:pPr>
+              <w:rPr>
+                <w:rFonts w:ascii="Calibri" w:hAnsi="Calibri"/>
+                <w:b/>
+                <w:color w:val="FFFFFF" w:themeColor="background1"/>
+                <w:sz w:val="22"/>
+                <w:szCs w:val="22"/>
+              </w:rPr>
+            </w:pPr>
+            <w:r>
+              <w:rPr>
+                <w:rFonts w:ascii="Calibri" w:hAnsi="Calibri"/>
+                <w:b/>
+                <w:color w:val="FFFFFF" w:themeColor="background1"/>
+                <w:sz w:val="22"/>
+                <w:szCs w:val="22"/>
+              </w:rPr>
+              <w:t>Activities</w:t>
+            </w:r>
+          </w:p>
+        </w:tc>
+        <w:tc>
+          <w:tcPr>
+            <w:tcW w:w="3192" w:type="dxa"/>
+            <w:shd w:val="clear" w:color="auto" w:fill="1F497D" w:themeFill="text2"/>
+          </w:tcPr>
+          <w:p>
+            <w:pPr>
+              <w:rPr>
+                <w:rFonts w:ascii="Calibri" w:hAnsi="Calibri"/>
+                <w:b/>
+                <w:color w:val="FFFFFF" w:themeColor="background1"/>
+                <w:sz w:val="22"/>
+                <w:szCs w:val="22"/>
+              </w:rPr>
+            </w:pPr>
+            <w:r>
+              <w:rPr>
+                <w:rFonts w:ascii="Calibri" w:hAnsi="Calibri"/>
+                <w:b/>
+                <w:color w:val="FFFFFF" w:themeColor="background1"/>
+                <w:sz w:val="22"/>
+                <w:szCs w:val="22"/>
+              </w:rPr>
+              <w:t>Expected Deliverables</w:t>
+            </w:r>
+          </w:p>
+        </w:tc>
+      </w:tr>
+      <w:tr>
+        <w:tc>
+          <w:tcPr>
+            <w:tcW w:w="3192" w:type="dxa"/>
+          </w:tcPr>
+          <w:p>
+            <w:pPr>
+              <w:rPr>
+                <w:rFonts w:ascii="Calibri" w:hAnsi="Calibri"/>
+                <w:sz w:val="22"/>
+                <w:szCs w:val="22"/>
+              </w:rPr>
+            </w:pPr>
+            <w:r>
+              <w:rPr>
+                <w:rFonts w:ascii="Calibri" w:hAnsi="Calibri"/>
+                <w:b/>
+                <w:sz w:val="22"/>
+                <w:szCs w:val="22"/>
+              </w:rPr>
+              <w:t>March 2015</w:t>
+            </w:r>
+          </w:p>
+        </w:tc>
+        <w:tc>
+          <w:tcPr>
+            <w:tcW w:w="3192" w:type="dxa"/>
+          </w:tcPr>
+          <w:p>
+            <w:pPr>
+              <w:rPr>
+                <w:rFonts w:ascii="Calibri" w:hAnsi="Calibri"/>
+                <w:sz w:val="22"/>
+                <w:szCs w:val="22"/>
+              </w:rPr>
+            </w:pPr>
+            <w:r>
+              <w:rPr>
+                <w:rFonts w:ascii="Calibri" w:hAnsi="Calibri"/>
+                <w:sz w:val="22"/>
+                <w:szCs w:val="22"/>
+              </w:rPr>
+              <w:t>Data Cleanup</w:t>
+            </w:r>
+          </w:p>
+          <w:p>
+            <w:pPr>
+              <w:rPr>
+                <w:rFonts w:ascii="Calibri" w:hAnsi="Calibri"/>
+                <w:sz w:val="22"/>
+                <w:szCs w:val="22"/>
+              </w:rPr>
+            </w:pPr>
+            <w:r>
+              <w:rPr>
+                <w:rFonts w:ascii="Calibri" w:hAnsi="Calibri"/>
+                <w:sz w:val="22"/>
+                <w:szCs w:val="22"/>
+              </w:rPr>
+              <w:t>Introduction writing of report</w:t>
+            </w:r>
+            <w:r>
+              <w:rPr>
+                <w:rFonts w:ascii="Calibri" w:hAnsi="Calibri"/>
+                <w:sz w:val="22"/>
+                <w:szCs w:val="22"/>
+              </w:rPr>
+              <w:t xml:space="preserve"> </w:t>
+            </w:r>
+          </w:p>
+          <w:p>
+            <w:pPr>
+              <w:rPr>
+                <w:rFonts w:ascii="Calibri" w:hAnsi="Calibri"/>
+                <w:sz w:val="22"/>
+                <w:szCs w:val="22"/>
+              </w:rPr>
+            </w:pPr>
+            <w:r>
+              <w:rPr>
+                <w:rFonts w:ascii="Calibri" w:hAnsi="Calibri"/>
+                <w:sz w:val="22"/>
+                <w:szCs w:val="22"/>
+              </w:rPr>
+              <w:t>Forecast algorithm research</w:t>
+            </w:r>
+          </w:p>
+        </w:tc>
+        <w:tc>
+          <w:tcPr>
+            <w:tcW w:w="3192" w:type="dxa"/>
+          </w:tcPr>
+          <w:p>
+            <w:pPr>
+              <w:rPr>
+                <w:rFonts w:ascii="Calibri" w:hAnsi="Calibri"/>
+                <w:sz w:val="22"/>
+                <w:szCs w:val="22"/>
+              </w:rPr>
+            </w:pPr>
+            <w:r>
+              <w:rPr>
+                <w:rFonts w:ascii="Calibri" w:hAnsi="Calibri"/>
+                <w:sz w:val="22"/>
+                <w:szCs w:val="22"/>
+              </w:rPr>
+              <w:t>Cleaned data set</w:t>
+            </w:r>
+          </w:p>
+          <w:p>
+            <w:pPr>
+              <w:rPr>
+                <w:rFonts w:ascii="Calibri" w:hAnsi="Calibri"/>
+                <w:sz w:val="22"/>
+                <w:szCs w:val="22"/>
+              </w:rPr>
+            </w:pPr>
+            <w:r>
+              <w:rPr>
+                <w:rFonts w:ascii="Calibri" w:hAnsi="Calibri"/>
+                <w:sz w:val="22"/>
+                <w:szCs w:val="22"/>
+              </w:rPr>
+              <w:t>Introduction report done</w:t>
+            </w:r>
+          </w:p>
+        </w:tc>
+      </w:tr>
+      <w:tr>
+        <w:tc>
+          <w:tcPr>
+            <w:tcW w:w="3192" w:type="dxa"/>
+          </w:tcPr>
+          <w:p>
+            <w:pPr>
+              <w:rPr>
+                <w:rFonts w:ascii="Calibri" w:hAnsi="Calibri"/>
+                <w:sz w:val="22"/>
+                <w:szCs w:val="22"/>
+              </w:rPr>
+            </w:pPr>
+            <w:r>
+              <w:rPr>
+                <w:rFonts w:ascii="Calibri" w:hAnsi="Calibri"/>
+                <w:b/>
+                <w:sz w:val="22"/>
+                <w:szCs w:val="22"/>
+              </w:rPr>
+              <w:t>First Half of April 2015</w:t>
+            </w:r>
+          </w:p>
+        </w:tc>
+        <w:tc>
+          <w:tcPr>
+            <w:tcW w:w="3192" w:type="dxa"/>
+          </w:tcPr>
+          <w:p>
+            <w:pPr>
+              <w:rPr>
+                <w:rFonts w:ascii="Calibri" w:hAnsi="Calibri"/>
+                <w:sz w:val="22"/>
+                <w:szCs w:val="22"/>
+              </w:rPr>
+            </w:pPr>
+            <w:r>
+              <w:rPr>
+                <w:rFonts w:ascii="Calibri" w:hAnsi="Calibri"/>
+                <w:sz w:val="22"/>
+                <w:szCs w:val="22"/>
+              </w:rPr>
+              <w:t>Implement first version of algorithm</w:t>
+            </w:r>
+          </w:p>
+        </w:tc>
+        <w:tc>
+          <w:tcPr>
+            <w:tcW w:w="3192" w:type="dxa"/>
+          </w:tcPr>
+          <w:p>
+            <w:pPr>
+              <w:rPr>
+                <w:rFonts w:ascii="Calibri" w:hAnsi="Calibri"/>
+                <w:sz w:val="22"/>
+                <w:szCs w:val="22"/>
+              </w:rPr>
+            </w:pPr>
+            <w:r>
+              <w:rPr>
+                <w:rFonts w:ascii="Calibri" w:hAnsi="Calibri"/>
+                <w:sz w:val="22"/>
+                <w:szCs w:val="22"/>
+              </w:rPr>
+              <w:t>Forecasting algorithm</w:t>
+            </w:r>
+          </w:p>
+          <w:p>
+            <w:pPr>
+              <w:rPr>
+                <w:rFonts w:ascii="Calibri" w:hAnsi="Calibri"/>
+                <w:sz w:val="22"/>
+                <w:szCs w:val="22"/>
+              </w:rPr>
+            </w:pPr>
+            <w:r>
+              <w:rPr>
+                <w:rFonts w:ascii="Calibri" w:hAnsi="Calibri"/>
+                <w:sz w:val="22"/>
+                <w:szCs w:val="22"/>
+              </w:rPr>
+              <w:t>Methodology written for report</w:t>
+            </w:r>
+          </w:p>
+        </w:tc>
+      </w:tr>
+      <w:tr>
+        <w:tc>
+          <w:tcPr>
+            <w:tcW w:w="3192" w:type="dxa"/>
+          </w:tcPr>
+          <w:p>
+            <w:pPr>
+              <w:rPr>
+                <w:rFonts w:ascii="Calibri" w:hAnsi="Calibri"/>
+                <w:sz w:val="22"/>
+                <w:szCs w:val="22"/>
+              </w:rPr>
+            </w:pPr>
+            <w:r>
+              <w:rPr>
+                <w:rFonts w:ascii="Calibri" w:hAnsi="Calibri"/>
+                <w:b/>
+                <w:sz w:val="22"/>
+                <w:szCs w:val="22"/>
+              </w:rPr>
+              <w:t>Second Half of April 2015</w:t>
+            </w:r>
+          </w:p>
+        </w:tc>
+        <w:tc>
+          <w:tcPr>
+            <w:tcW w:w="3192" w:type="dxa"/>
+          </w:tcPr>
+          <w:p>
+            <w:pPr>
+              <w:rPr>
+                <w:rFonts w:ascii="Calibri" w:hAnsi="Calibri"/>
+                <w:sz w:val="22"/>
+                <w:szCs w:val="22"/>
+              </w:rPr>
+            </w:pPr>
+            <w:r>
+              <w:rPr>
+                <w:rFonts w:ascii="Calibri" w:hAnsi="Calibri"/>
+                <w:sz w:val="22"/>
+                <w:szCs w:val="22"/>
+              </w:rPr>
+              <w:t>Improving algorithm</w:t>
+            </w:r>
+          </w:p>
+        </w:tc>
+        <w:tc>
+          <w:tcPr>
+            <w:tcW w:w="3192" w:type="dxa"/>
+          </w:tcPr>
+          <w:p>
+            <w:pPr>
+              <w:rPr>
+                <w:rFonts w:ascii="Calibri" w:hAnsi="Calibri"/>
+                <w:sz w:val="22"/>
+                <w:szCs w:val="22"/>
+              </w:rPr>
+            </w:pPr>
+            <w:r>
+              <w:rPr>
+                <w:rFonts w:ascii="Calibri" w:hAnsi="Calibri"/>
+                <w:sz w:val="22"/>
+                <w:szCs w:val="22"/>
+              </w:rPr>
+              <w:t>Improved forecasting</w:t>
+            </w:r>
+          </w:p>
+        </w:tc>
+      </w:tr>
+      <w:tr>
+        <w:tc>
+          <w:tcPr>
+            <w:tcW w:w="3192" w:type="dxa"/>
+          </w:tcPr>
+          <w:p>
+            <w:pPr>
+              <w:rPr>
+                <w:rFonts w:ascii="Calibri" w:hAnsi="Calibri"/>
+                <w:sz w:val="22"/>
+                <w:szCs w:val="22"/>
+              </w:rPr>
+            </w:pPr>
+            <w:r>
+              <w:rPr>
+                <w:rFonts w:ascii="Calibri" w:hAnsi="Calibri"/>
+                <w:b/>
+                <w:sz w:val="22"/>
+                <w:szCs w:val="22"/>
+              </w:rPr>
+              <w:t>First Half of May 2015</w:t>
+            </w:r>
+          </w:p>
+        </w:tc>
+        <w:tc>
+          <w:tcPr>
+            <w:tcW w:w="3192" w:type="dxa"/>
+          </w:tcPr>
+          <w:p>
+            <w:pPr>
+              <w:rPr>
+                <w:rFonts w:ascii="Calibri" w:hAnsi="Calibri"/>
+                <w:sz w:val="22"/>
+                <w:szCs w:val="22"/>
+              </w:rPr>
+            </w:pPr>
+            <w:r>
+              <w:rPr>
+                <w:rFonts w:ascii="Calibri" w:hAnsi="Calibri"/>
+                <w:sz w:val="22"/>
+                <w:szCs w:val="22"/>
+              </w:rPr>
+              <w:t>Improving algorithm</w:t>
+            </w:r>
+          </w:p>
+        </w:tc>
+        <w:tc>
+          <w:tcPr>
+            <w:tcW w:w="3192" w:type="dxa"/>
+          </w:tcPr>
+          <w:p>
+            <w:pPr>
+              <w:rPr>
+                <w:rFonts w:ascii="Calibri" w:hAnsi="Calibri"/>
+                <w:sz w:val="22"/>
+                <w:szCs w:val="22"/>
+              </w:rPr>
+            </w:pPr>
+            <w:r>
+              <w:rPr>
+                <w:rFonts w:ascii="Calibri" w:hAnsi="Calibri"/>
+                <w:sz w:val="22"/>
+                <w:szCs w:val="22"/>
+              </w:rPr>
+              <w:t>Improving algorithm</w:t>
+            </w:r>
+          </w:p>
+          <w:p>
+            <w:pPr>
+              <w:rPr>
+                <w:rFonts w:ascii="Calibri" w:hAnsi="Calibri"/>
+                <w:sz w:val="22"/>
+                <w:szCs w:val="22"/>
+              </w:rPr>
+            </w:pPr>
+            <w:r>
+              <w:rPr>
+                <w:rFonts w:ascii="Calibri" w:hAnsi="Calibri"/>
+                <w:sz w:val="22"/>
+                <w:szCs w:val="22"/>
+              </w:rPr>
+              <w:t>Writing report</w:t>
+            </w:r>
+          </w:p>
+        </w:tc>
+      </w:tr>
+      <w:tr>
+        <w:tc>
+          <w:tcPr>
+            <w:tcW w:w="3192" w:type="dxa"/>
+          </w:tcPr>
+          <w:p>
+            <w:pPr>
+              <w:rPr>
+                <w:rFonts w:ascii="Calibri" w:hAnsi="Calibri"/>
+                <w:sz w:val="22"/>
+                <w:szCs w:val="22"/>
+              </w:rPr>
+            </w:pPr>
+            <w:r>
+              <w:rPr>
+                <w:rFonts w:ascii="Calibri" w:hAnsi="Calibri"/>
+                <w:b/>
+                <w:sz w:val="22"/>
+                <w:szCs w:val="22"/>
+              </w:rPr>
+              <w:t>Second Half of Mary 2015</w:t>
+            </w:r>
+          </w:p>
+        </w:tc>
+        <w:tc>
+          <w:tcPr>
+            <w:tcW w:w="3192" w:type="dxa"/>
+          </w:tcPr>
+          <w:p>
+            <w:pPr>
+              <w:rPr>
+                <w:rFonts w:ascii="Calibri" w:hAnsi="Calibri"/>
+                <w:sz w:val="22"/>
+                <w:szCs w:val="22"/>
+              </w:rPr>
+            </w:pPr>
+            <w:r>
+              <w:rPr>
+                <w:rFonts w:ascii="Calibri" w:hAnsi="Calibri"/>
+                <w:sz w:val="22"/>
+                <w:szCs w:val="22"/>
+              </w:rPr>
+              <w:t>Report writing</w:t>
+            </w:r>
+          </w:p>
+        </w:tc>
+        <w:tc>
+          <w:tcPr>
+            <w:tcW w:w="3192" w:type="dxa"/>
+          </w:tcPr>
+          <w:p>
+            <w:pPr>
+              <w:rPr>
+                <w:rFonts w:ascii="Calibri" w:hAnsi="Calibri"/>
+                <w:sz w:val="22"/>
+                <w:szCs w:val="22"/>
+              </w:rPr>
+            </w:pPr>
+            <w:r>
+              <w:rPr>
+                <w:rFonts w:ascii="Calibri" w:hAnsi="Calibri"/>
+                <w:sz w:val="22"/>
+                <w:szCs w:val="22"/>
+              </w:rPr>
+              <w:t>Report writing</w:t>
+            </w:r>
+          </w:p>
+        </w:tc>
+      </w:tr>
+      <w:tr>
+        <w:tc>
+          <w:tcPr>
+            <w:tcW w:w="3192" w:type="dxa"/>
+          </w:tcPr>
+          <w:p>
+            <w:pPr>
+              <w:rPr>
+                <w:rFonts w:ascii="Calibri" w:hAnsi="Calibri"/>
+                <w:b/>
+                <w:sz w:val="22"/>
+                <w:szCs w:val="22"/>
+              </w:rPr>
+            </w:pPr>
+            <w:r>
+              <w:rPr>
+                <w:rFonts w:ascii="Calibri" w:hAnsi="Calibri"/>
+                <w:b/>
+                <w:sz w:val="22"/>
+                <w:szCs w:val="22"/>
+              </w:rPr>
+              <w:t>Final Report</w:t>
+            </w:r>
+          </w:p>
+        </w:tc>
+        <w:tc>
+          <w:tcPr>
+            <w:tcW w:w="3192" w:type="dxa"/>
+          </w:tcPr>
+          <w:p>
+            <w:pPr>
+              <w:rPr>
+                <w:rFonts w:ascii="Calibri" w:hAnsi="Calibri"/>
+                <w:sz w:val="22"/>
+                <w:szCs w:val="22"/>
+              </w:rPr>
+            </w:pPr>
+            <w:r>
+              <w:rPr>
+                <w:rFonts w:ascii="Calibri" w:hAnsi="Calibri"/>
+                <w:sz w:val="22"/>
+                <w:szCs w:val="22"/>
+              </w:rPr>
+              <w:t>Final report due</w:t>
+            </w:r>
+          </w:p>
+        </w:tc>
+        <w:tc>
+          <w:tcPr>
+            <w:tcW w:w="3192" w:type="dxa"/>
+          </w:tcPr>
+          <w:p>
+            <w:pPr>
+              <w:rPr>
+                <w:rFonts w:ascii="Calibri" w:hAnsi="Calibri"/>
+                <w:sz w:val="22"/>
+                <w:szCs w:val="22"/>
+              </w:rPr>
+            </w:pPr>
+            <w:r>
+              <w:rPr>
+                <w:rFonts w:ascii="Calibri" w:hAnsi="Calibri"/>
+                <w:sz w:val="22"/>
+                <w:szCs w:val="22"/>
+              </w:rPr>
+              <w:t>Final Report</w:t>
+            </w:r>
+          </w:p>
+        </w:tc>
+      </w:tr>
+    </w:tbl>
+    <w:p>
+      <w:pPr>
+        <w:rPr>
+          <w:rFonts w:ascii="Calibri" w:hAnsi="Calibri"/>
+          <w:sz w:val="22"/>
+          <w:szCs w:val="22"/>
+        </w:rPr>
+      </w:pPr>
       <w:bookmarkStart w:id="0" w:name="_GoBack"/>
       <w:bookmarkEnd w:id="0"/>
-      <w:r>
-        <w:rPr>
-          <w:rFonts w:ascii="Calibri" w:hAnsi="Calibri"/>
-          <w:sz w:val="22"/>
-          <w:szCs w:val="22"/>
-        </w:rPr>
-        <w:t>amount of data completeness (missing only 1% of fields) and Haiti is the highest missing around 20% of fields. Though this number is high for Haiti it makes sense, there are 2211 projects and 41 fields of data, while Moldova only has 377 projects and 17 fields of data.</w:t>
-      </w:r>
-      <w:r>
-        <w:rPr>
-          <w:rFonts w:ascii="Calibri" w:hAnsi="Calibri"/>
-          <w:sz w:val="22"/>
-          <w:szCs w:val="22"/>
-        </w:rPr>
-        <w:t xml:space="preserve"> </w:t>
-      </w:r>
-    </w:p>
-    <w:p>
-      <w:pPr>
-        <w:rPr>
-          <w:rFonts w:ascii="Calibri" w:hAnsi="Calibri"/>
-          <w:sz w:val="22"/>
-          <w:szCs w:val="22"/>
-        </w:rPr>
-      </w:pPr>
-    </w:p>
-    <w:p>
-      <w:pPr>
-        <w:rPr>
-          <w:rFonts w:ascii="Calibri" w:hAnsi="Calibri"/>
-          <w:sz w:val="22"/>
-          <w:szCs w:val="22"/>
-        </w:rPr>
-      </w:pPr>
     </w:p>
     <w:sectPr>
       <w:type w:val="continuous"/>
       <w:pgSz w:w="12240" w:h="15840"/>
-      <w:pgMar w:top="1440" w:right="1800" w:bottom="1440" w:left="1800" w:header="720" w:footer="720" w:gutter="0"/>
+      <w:pgMar w:top="1440" w:right="1440" w:bottom="1440" w:left="1440" w:header="720" w:footer="720" w:gutter="0"/>
       <w:cols w:space="720"/>
       <w:docGrid w:linePitch="360"/>
     </w:sectPr>
@@ -1311,6 +3060,117 @@
       <w:contextualSpacing/>
     </w:pPr>
   </w:style>
+  <w:style w:type="character" w:styleId="Hyperlink">
+    <w:name w:val="Hyperlink"/>
+    <w:basedOn w:val="DefaultParagraphFont"/>
+    <w:uiPriority w:val="99"/>
+    <w:unhideWhenUsed/>
+    <w:rsid w:val="00025612"/>
+    <w:rPr>
+      <w:color w:val="0000FF" w:themeColor="hyperlink"/>
+      <w:u w:val="single"/>
+    </w:rPr>
+  </w:style>
+  <w:style w:type="character" w:styleId="CommentReference">
+    <w:name w:val="annotation reference"/>
+    <w:basedOn w:val="DefaultParagraphFont"/>
+    <w:uiPriority w:val="99"/>
+    <w:semiHidden/>
+    <w:unhideWhenUsed/>
+    <w:rsid w:val="001E563A"/>
+    <w:rPr>
+      <w:sz w:val="18"/>
+      <w:szCs w:val="18"/>
+    </w:rPr>
+  </w:style>
+  <w:style w:type="paragraph" w:styleId="CommentText">
+    <w:name w:val="annotation text"/>
+    <w:basedOn w:val="Normal"/>
+    <w:link w:val="CommentTextChar"/>
+    <w:uiPriority w:val="99"/>
+    <w:semiHidden/>
+    <w:unhideWhenUsed/>
+    <w:rsid w:val="001E563A"/>
+    <w:rPr>
+      <w:rFonts w:asciiTheme="majorHAnsi" w:hAnsiTheme="majorHAnsi"/>
+    </w:rPr>
+  </w:style>
+  <w:style w:type="character" w:customStyle="1" w:styleId="CommentTextChar">
+    <w:name w:val="Comment Text Char"/>
+    <w:basedOn w:val="DefaultParagraphFont"/>
+    <w:link w:val="CommentText"/>
+    <w:uiPriority w:val="99"/>
+    <w:semiHidden/>
+    <w:rsid w:val="001E563A"/>
+    <w:rPr>
+      <w:rFonts w:asciiTheme="majorHAnsi" w:hAnsiTheme="majorHAnsi"/>
+    </w:rPr>
+  </w:style>
+  <w:style w:type="table" w:styleId="TableGrid">
+    <w:name w:val="Table Grid"/>
+    <w:basedOn w:val="TableNormal"/>
+    <w:uiPriority w:val="59"/>
+    <w:rsid w:val="001E563A"/>
+    <w:tblPr>
+      <w:tblInd w:w="0" w:type="dxa"/>
+      <w:tblBorders>
+        <w:top w:val="single" w:sz="4" w:space="0" w:color="auto"/>
+        <w:left w:val="single" w:sz="4" w:space="0" w:color="auto"/>
+        <w:bottom w:val="single" w:sz="4" w:space="0" w:color="auto"/>
+        <w:right w:val="single" w:sz="4" w:space="0" w:color="auto"/>
+        <w:insideH w:val="single" w:sz="4" w:space="0" w:color="auto"/>
+        <w:insideV w:val="single" w:sz="4" w:space="0" w:color="auto"/>
+      </w:tblBorders>
+      <w:tblCellMar>
+        <w:top w:w="0" w:type="dxa"/>
+        <w:left w:w="108" w:type="dxa"/>
+        <w:bottom w:w="0" w:type="dxa"/>
+        <w:right w:w="108" w:type="dxa"/>
+      </w:tblCellMar>
+    </w:tblPr>
+  </w:style>
+  <w:style w:type="paragraph" w:customStyle="1" w:styleId="TableContents">
+    <w:name w:val="Table Contents"/>
+    <w:basedOn w:val="Normal"/>
+    <w:rsid w:val="001E563A"/>
+    <w:pPr>
+      <w:widowControl w:val="0"/>
+      <w:suppressLineNumbers/>
+      <w:suppressAutoHyphens/>
+    </w:pPr>
+    <w:rPr>
+      <w:rFonts w:ascii="Times New Roman" w:eastAsia="Times New Roman" w:hAnsi="Times New Roman" w:cs="Times New Roman"/>
+      <w:sz w:val="20"/>
+      <w:szCs w:val="20"/>
+    </w:rPr>
+  </w:style>
+  <w:style w:type="paragraph" w:styleId="BalloonText">
+    <w:name w:val="Balloon Text"/>
+    <w:basedOn w:val="Normal"/>
+    <w:link w:val="BalloonTextChar"/>
+    <w:uiPriority w:val="99"/>
+    <w:semiHidden/>
+    <w:unhideWhenUsed/>
+    <w:rsid w:val="001E563A"/>
+    <w:rPr>
+      <w:rFonts w:ascii="Lucida Grande" w:hAnsi="Lucida Grande" w:cs="Lucida Grande"/>
+      <w:sz w:val="18"/>
+      <w:szCs w:val="18"/>
+    </w:rPr>
+  </w:style>
+  <w:style w:type="character" w:customStyle="1" w:styleId="BalloonTextChar">
+    <w:name w:val="Balloon Text Char"/>
+    <w:basedOn w:val="DefaultParagraphFont"/>
+    <w:link w:val="BalloonText"/>
+    <w:uiPriority w:val="99"/>
+    <w:semiHidden/>
+    <w:rsid w:val="001E563A"/>
+    <w:rPr>
+      <w:rFonts w:ascii="Lucida Grande" w:hAnsi="Lucida Grande" w:cs="Lucida Grande"/>
+      <w:sz w:val="18"/>
+      <w:szCs w:val="18"/>
+    </w:rPr>
+  </w:style>
 </w:styles>
 </file>
 
@@ -1507,6 +3367,117 @@
       <w:ind w:left="720"/>
       <w:contextualSpacing/>
     </w:pPr>
+  </w:style>
+  <w:style w:type="character" w:styleId="Hyperlink">
+    <w:name w:val="Hyperlink"/>
+    <w:basedOn w:val="DefaultParagraphFont"/>
+    <w:uiPriority w:val="99"/>
+    <w:unhideWhenUsed/>
+    <w:rsid w:val="00025612"/>
+    <w:rPr>
+      <w:color w:val="0000FF" w:themeColor="hyperlink"/>
+      <w:u w:val="single"/>
+    </w:rPr>
+  </w:style>
+  <w:style w:type="character" w:styleId="CommentReference">
+    <w:name w:val="annotation reference"/>
+    <w:basedOn w:val="DefaultParagraphFont"/>
+    <w:uiPriority w:val="99"/>
+    <w:semiHidden/>
+    <w:unhideWhenUsed/>
+    <w:rsid w:val="001E563A"/>
+    <w:rPr>
+      <w:sz w:val="18"/>
+      <w:szCs w:val="18"/>
+    </w:rPr>
+  </w:style>
+  <w:style w:type="paragraph" w:styleId="CommentText">
+    <w:name w:val="annotation text"/>
+    <w:basedOn w:val="Normal"/>
+    <w:link w:val="CommentTextChar"/>
+    <w:uiPriority w:val="99"/>
+    <w:semiHidden/>
+    <w:unhideWhenUsed/>
+    <w:rsid w:val="001E563A"/>
+    <w:rPr>
+      <w:rFonts w:asciiTheme="majorHAnsi" w:hAnsiTheme="majorHAnsi"/>
+    </w:rPr>
+  </w:style>
+  <w:style w:type="character" w:customStyle="1" w:styleId="CommentTextChar">
+    <w:name w:val="Comment Text Char"/>
+    <w:basedOn w:val="DefaultParagraphFont"/>
+    <w:link w:val="CommentText"/>
+    <w:uiPriority w:val="99"/>
+    <w:semiHidden/>
+    <w:rsid w:val="001E563A"/>
+    <w:rPr>
+      <w:rFonts w:asciiTheme="majorHAnsi" w:hAnsiTheme="majorHAnsi"/>
+    </w:rPr>
+  </w:style>
+  <w:style w:type="table" w:styleId="TableGrid">
+    <w:name w:val="Table Grid"/>
+    <w:basedOn w:val="TableNormal"/>
+    <w:uiPriority w:val="59"/>
+    <w:rsid w:val="001E563A"/>
+    <w:tblPr>
+      <w:tblInd w:w="0" w:type="dxa"/>
+      <w:tblBorders>
+        <w:top w:val="single" w:sz="4" w:space="0" w:color="auto"/>
+        <w:left w:val="single" w:sz="4" w:space="0" w:color="auto"/>
+        <w:bottom w:val="single" w:sz="4" w:space="0" w:color="auto"/>
+        <w:right w:val="single" w:sz="4" w:space="0" w:color="auto"/>
+        <w:insideH w:val="single" w:sz="4" w:space="0" w:color="auto"/>
+        <w:insideV w:val="single" w:sz="4" w:space="0" w:color="auto"/>
+      </w:tblBorders>
+      <w:tblCellMar>
+        <w:top w:w="0" w:type="dxa"/>
+        <w:left w:w="108" w:type="dxa"/>
+        <w:bottom w:w="0" w:type="dxa"/>
+        <w:right w:w="108" w:type="dxa"/>
+      </w:tblCellMar>
+    </w:tblPr>
+  </w:style>
+  <w:style w:type="paragraph" w:customStyle="1" w:styleId="TableContents">
+    <w:name w:val="Table Contents"/>
+    <w:basedOn w:val="Normal"/>
+    <w:rsid w:val="001E563A"/>
+    <w:pPr>
+      <w:widowControl w:val="0"/>
+      <w:suppressLineNumbers/>
+      <w:suppressAutoHyphens/>
+    </w:pPr>
+    <w:rPr>
+      <w:rFonts w:ascii="Times New Roman" w:eastAsia="Times New Roman" w:hAnsi="Times New Roman" w:cs="Times New Roman"/>
+      <w:sz w:val="20"/>
+      <w:szCs w:val="20"/>
+    </w:rPr>
+  </w:style>
+  <w:style w:type="paragraph" w:styleId="BalloonText">
+    <w:name w:val="Balloon Text"/>
+    <w:basedOn w:val="Normal"/>
+    <w:link w:val="BalloonTextChar"/>
+    <w:uiPriority w:val="99"/>
+    <w:semiHidden/>
+    <w:unhideWhenUsed/>
+    <w:rsid w:val="001E563A"/>
+    <w:rPr>
+      <w:rFonts w:ascii="Lucida Grande" w:hAnsi="Lucida Grande" w:cs="Lucida Grande"/>
+      <w:sz w:val="18"/>
+      <w:szCs w:val="18"/>
+    </w:rPr>
+  </w:style>
+  <w:style w:type="character" w:customStyle="1" w:styleId="BalloonTextChar">
+    <w:name w:val="Balloon Text Char"/>
+    <w:basedOn w:val="DefaultParagraphFont"/>
+    <w:link w:val="BalloonText"/>
+    <w:uiPriority w:val="99"/>
+    <w:semiHidden/>
+    <w:rsid w:val="001E563A"/>
+    <w:rPr>
+      <w:rFonts w:ascii="Lucida Grande" w:hAnsi="Lucida Grande" w:cs="Lucida Grande"/>
+      <w:sz w:val="18"/>
+      <w:szCs w:val="18"/>
+    </w:rPr>
   </w:style>
 </w:styles>
 </file>
@@ -1829,4 +3800,16 @@
   </a:objectDefaults>
   <a:extraClrSchemeLst/>
 </a:theme>
+</file>
+
+<file path=customXml/item1.xml><?xml version="1.0" encoding="utf-8"?>
+<b:Sources xmlns:b="http://schemas.openxmlformats.org/officeDocument/2006/bibliography" xmlns="http://schemas.openxmlformats.org/officeDocument/2006/bibliography" SelectedStyle="/APA.XSL" StyleName="APA"/>
+</file>
+
+<file path=customXml/itemProps1.xml><?xml version="1.0" encoding="utf-8"?>
+<ds:datastoreItem xmlns:ds="http://schemas.openxmlformats.org/officeDocument/2006/customXml" ds:itemID="{52E756CB-A93F-D045-A649-343AF5BEB478}">
+  <ds:schemaRefs>
+    <ds:schemaRef ds:uri="http://schemas.openxmlformats.org/officeDocument/2006/bibliography"/>
+  </ds:schemaRefs>
+</ds:datastoreItem>
 </file>